--- a/SoftwareCarpentry.docx
+++ b/SoftwareCarpentry.docx
@@ -6,6 +6,10 @@
       <w:r>
         <w:t xml:space="preserve">R: </w:t>
       </w:r>
+    </w:p>
+    <w:p>
+      <w:bookmarkStart w:id="0" w:name="_GoBack"/>
+      <w:bookmarkEnd w:id="0"/>
     </w:p>
     <w:p/>
     <w:p>
@@ -305,10 +309,7 @@
         <w:t>New repository:</w:t>
       </w:r>
     </w:p>
-    <w:p>
-      <w:bookmarkStart w:id="0" w:name="_GoBack"/>
-      <w:bookmarkEnd w:id="0"/>
-    </w:p>
+    <w:p/>
     <w:p>
       <w:r>
         <w:t>Create one in website, clone the link</w:t>
